--- a/Exc4/adr-v1.docx
+++ b/Exc4/adr-v1.docx
@@ -458,13 +458,7 @@
               <w:rPr>
                 <w:lang w:val="ru-RU"/>
               </w:rPr>
-              <w:t xml:space="preserve">АБС генерирует </w:t>
-            </w:r>
-            <w:r>
-              <w:rPr>
-                <w:lang w:val="ru-RU"/>
-              </w:rPr>
-              <w:t>E</w:t>
+              <w:t>АБС генерирует E</w:t>
             </w:r>
             <w:r>
               <w:rPr>
@@ -637,19 +631,7 @@
               <w:rPr>
                 <w:lang w:val="ru-RU"/>
               </w:rPr>
-              <w:t>Над</w:t>
-            </w:r>
-            <w:r>
-              <w:rPr>
-                <w:lang w:val="ru-RU"/>
-              </w:rPr>
-              <w:t>е</w:t>
-            </w:r>
-            <w:r>
-              <w:rPr>
-                <w:lang w:val="ru-RU"/>
-              </w:rPr>
-              <w:t>жность. Необходимо обеспечить достоверные и актуальные данные по ставкам.</w:t>
+              <w:t>Надежность. Необходимо обеспечить достоверные и актуальные данные по ставкам.</w:t>
             </w:r>
           </w:p>
         </w:tc>
@@ -668,8 +650,6 @@
           <w:szCs w:val="26"/>
         </w:rPr>
       </w:pPr>
-      <w:bookmarkStart w:id="5" w:name="_qmphm5d6rvi3"/>
-      <w:bookmarkEnd w:id="5"/>
       <w:r>
         <w:rPr>
           <w:b/>
@@ -706,13 +686,12 @@
         <w:pStyle w:val="normal1"/>
         <w:spacing w:lineRule="auto" w:line="240" w:before="280" w:after="80"/>
         <w:rPr>
-          <w:b/>
-          <w:color w:val="000000"/>
-          <w:sz w:val="26"/>
-          <w:szCs w:val="26"/>
-        </w:rPr>
-      </w:pPr>
-      <w:r>
+          <w:b w:val="false"/>
+          <w:bCs w:val="false"/>
+        </w:rPr>
+      </w:pPr>
+      <w:r>
+        <w:rPr/>
         <w:drawing>
           <wp:anchor behindDoc="0" distT="0" distB="0" distL="0" distR="0" simplePos="0" locked="0" layoutInCell="0" allowOverlap="1" relativeHeight="2">
             <wp:simplePos x="0" y="0"/>
@@ -722,7 +701,7 @@
             <wp:positionV relativeFrom="paragraph">
               <wp:posOffset>635</wp:posOffset>
             </wp:positionV>
-            <wp:extent cx="3506470" cy="1798955"/>
+            <wp:extent cx="5731510" cy="3538855"/>
             <wp:effectExtent l="0" t="0" r="0" b="0"/>
             <wp:wrapSquare wrapText="largest"/>
             <wp:docPr id="1" name="Изображение1" descr=""/>
@@ -753,7 +732,7 @@
                   <pic:spPr bwMode="auto">
                     <a:xfrm>
                       <a:off x="0" y="0"/>
-                      <a:ext cx="3506470" cy="1798955"/>
+                      <a:ext cx="5731510" cy="3538855"/>
                     </a:xfrm>
                     <a:prstGeom prst="rect">
                       <a:avLst/>
@@ -765,11 +744,6 @@
           </wp:anchor>
         </w:drawing>
       </w:r>
-      <w:r>
-        <w:rPr/>
-        <w:tab/>
-        <w:tab/>
-      </w:r>
     </w:p>
     <w:p>
       <w:pPr>
@@ -795,7 +769,12 @@
         </w:rPr>
       </w:pPr>
       <w:r>
-        <w:rPr/>
+        <w:rPr>
+          <w:b/>
+          <w:color w:val="000000"/>
+          <w:sz w:val="26"/>
+          <w:szCs w:val="26"/>
+        </w:rPr>
       </w:r>
       <w:r>
         <w:br w:type="page"/>
@@ -804,7 +783,7 @@
     <w:p>
       <w:pPr>
         <w:pStyle w:val="normal1"/>
-        <w:spacing w:lineRule="auto" w:line="240" w:before="280" w:after="80"/>
+        <w:spacing w:lineRule="auto" w:line="240" w:before="0" w:after="80"/>
         <w:rPr/>
       </w:pPr>
       <w:r>
@@ -824,7 +803,12 @@
         </w:rPr>
       </w:pPr>
       <w:r>
-        <w:rPr/>
+        <w:rPr>
+          <w:b/>
+          <w:color w:val="000000"/>
+          <w:sz w:val="26"/>
+          <w:szCs w:val="26"/>
+        </w:rPr>
         <w:drawing>
           <wp:anchor behindDoc="0" distT="0" distB="0" distL="0" distR="0" simplePos="0" locked="0" layoutInCell="0" allowOverlap="1" relativeHeight="3">
             <wp:simplePos x="0" y="0"/>
@@ -834,7 +818,7 @@
             <wp:positionV relativeFrom="paragraph">
               <wp:posOffset>635</wp:posOffset>
             </wp:positionV>
-            <wp:extent cx="5731510" cy="5001895"/>
+            <wp:extent cx="5731510" cy="6175375"/>
             <wp:effectExtent l="0" t="0" r="0" b="0"/>
             <wp:wrapSquare wrapText="largest"/>
             <wp:docPr id="2" name="Изображение2" descr=""/>
@@ -865,7 +849,7 @@
                   <pic:spPr bwMode="auto">
                     <a:xfrm>
                       <a:off x="0" y="0"/>
-                      <a:ext cx="5731510" cy="5001895"/>
+                      <a:ext cx="5731510" cy="6175375"/>
                     </a:xfrm>
                     <a:prstGeom prst="rect">
                       <a:avLst/>
@@ -889,8 +873,8 @@
           <w:szCs w:val="26"/>
         </w:rPr>
       </w:pPr>
-      <w:bookmarkStart w:id="6" w:name="_bjrr7veeh80c"/>
-      <w:bookmarkEnd w:id="6"/>
+      <w:bookmarkStart w:id="5" w:name="_bjrr7veeh80c"/>
+      <w:bookmarkEnd w:id="5"/>
       <w:r>
         <w:rPr>
           <w:b/>
@@ -995,6 +979,7 @@
     <w:qFormat/>
     <w:pPr>
       <w:widowControl/>
+      <w:suppressAutoHyphens w:val="true"/>
       <w:bidi w:val="0"/>
       <w:spacing w:lineRule="auto" w:line="276" w:before="0" w:after="0"/>
       <w:jc w:val="left"/>
@@ -1174,6 +1159,7 @@
     <w:qFormat/>
     <w:pPr>
       <w:widowControl/>
+      <w:suppressAutoHyphens w:val="true"/>
       <w:bidi w:val="0"/>
       <w:spacing w:lineRule="auto" w:line="276" w:before="0" w:after="0"/>
       <w:jc w:val="left"/>
